--- a/Documentation/Playscript.docx
+++ b/Documentation/Playscript.docx
@@ -5,47 +5,55 @@
     <w:p>
       <w:pPr>
         <w:pStyle w:val="TitleHeader"/>
-        <w:rPr>
-          <w:rStyle w:val="ListLabel9"/>
-          <w:rFonts w:cs="Mangal"/>
-        </w:rPr>
-      </w:pPr>
-      <w:r>
-        <w:rPr>
-          <w:rStyle w:val="ListLabel9"/>
-          <w:rFonts w:cs="Mangal"/>
-        </w:rPr>
+      </w:pPr>
+      <w:r>
         <w:t>PLAYSCRIPT</w:t>
       </w:r>
     </w:p>
     <w:p>
       <w:pPr>
-        <w:pStyle w:val="TitleHeader"/>
-        <w:jc w:val="left"/>
-        <w:rPr>
-          <w:rStyle w:val="ListLabel9"/>
-        </w:rPr>
-      </w:pPr>
-      <w:r>
-        <w:rPr>
-          <w:rStyle w:val="ListLabel9"/>
-        </w:rPr>
-        <w:br w:type="page"/>
-      </w:r>
+        <w:pStyle w:val="Subtitle"/>
+        <w:jc w:val="center"/>
+      </w:pPr>
     </w:p>
     <w:p>
       <w:pPr>
+        <w:pStyle w:val="Subtitle"/>
+        <w:jc w:val="center"/>
+        <w:rPr>
+          <w:rStyle w:val="Bullets"/>
+          <w:sz w:val="24"/>
+        </w:rPr>
+      </w:pPr>
+      <w:r>
+        <w:rPr>
+          <w:rStyle w:val="Bullets"/>
+          <w:sz w:val="24"/>
+        </w:rPr>
+        <w:t>“Fate is a series of unexplainable coincidences made explainable.”</w:t>
+      </w:r>
+    </w:p>
+    <w:p>
+      <w:pPr>
+        <w:pStyle w:val="NoSpacing"/>
+      </w:pPr>
+    </w:p>
+    <w:p>
+      <w:pPr>
+        <w:pStyle w:val="NoSpacing"/>
+        <w:rPr>
+          <w:sz w:val="44"/>
+        </w:rPr>
+      </w:pPr>
+      <w:r>
+        <w:br w:type="page"/>
+      </w:r>
+    </w:p>
+    <w:p>
+      <w:pPr>
         <w:pStyle w:val="TitleHeader"/>
-        <w:rPr>
-          <w:rStyle w:val="ListLabel9"/>
-          <w:rFonts w:cs="Mangal"/>
-        </w:rPr>
-      </w:pPr>
-      <w:r>
-        <w:rPr>
-          <w:rStyle w:val="ListLabel9"/>
-          <w:rFonts w:cs="Mangal"/>
-        </w:rPr>
+      </w:pPr>
+      <w:r>
         <w:lastRenderedPageBreak/>
         <w:t>Contents</w:t>
       </w:r>
@@ -64,31 +72,16 @@
           <w:kern w:val="0"/>
           <w:sz w:val="22"/>
           <w:szCs w:val="22"/>
-          <w:lang w:eastAsia="en-SG" w:bidi="ar-SA"/>
-        </w:rPr>
-      </w:pPr>
-      <w:r>
-        <w:rPr>
-          <w:rStyle w:val="ListLabel9"/>
-          <w:bCs w:val="0"/>
-          <w:caps w:val="0"/>
-        </w:rPr>
+          <w:lang w:eastAsia="en-SG"/>
+        </w:rPr>
+      </w:pPr>
+      <w:r>
         <w:fldChar w:fldCharType="begin"/>
       </w:r>
       <w:r>
-        <w:rPr>
-          <w:rStyle w:val="ListLabel9"/>
-          <w:bCs w:val="0"/>
-          <w:caps w:val="0"/>
-        </w:rPr>
-        <w:instrText xml:space="preserve"> TOC \t "Title Heading 1,1,Title Heading 2,2,Title Heading 3,3" </w:instrText>
-      </w:r>
-      <w:r>
-        <w:rPr>
-          <w:rStyle w:val="ListLabel9"/>
-          <w:bCs w:val="0"/>
-          <w:caps w:val="0"/>
-        </w:rPr>
+        <w:instrText xml:space="preserve"> TOC \t "Title Header 1 (Alt),1,Title Heading 1,1,Title Heading 2,2,Title Heading 3,3" </w:instrText>
+      </w:r>
+      <w:r>
         <w:fldChar w:fldCharType="separate"/>
       </w:r>
       <w:r>
@@ -113,7 +106,7 @@
         <w:rPr>
           <w:noProof/>
         </w:rPr>
-        <w:instrText xml:space="preserve"> PAGEREF _Toc2585491 \h </w:instrText>
+        <w:instrText xml:space="preserve"> PAGEREF _Toc2607482 \h </w:instrText>
       </w:r>
       <w:r>
         <w:rPr>
@@ -152,14 +145,14 @@
           <w:kern w:val="0"/>
           <w:sz w:val="22"/>
           <w:szCs w:val="22"/>
-          <w:lang w:eastAsia="en-SG" w:bidi="ar-SA"/>
-        </w:rPr>
-      </w:pPr>
-      <w:r>
-        <w:rPr>
-          <w:noProof/>
-        </w:rPr>
-        <w:t>A hard boiled egg</w:t>
+          <w:lang w:eastAsia="en-SG"/>
+        </w:rPr>
+      </w:pPr>
+      <w:r>
+        <w:rPr>
+          <w:noProof/>
+        </w:rPr>
+        <w:t>The Beginning</w:t>
       </w:r>
       <w:r>
         <w:rPr>
@@ -177,7 +170,7 @@
         <w:rPr>
           <w:noProof/>
         </w:rPr>
-        <w:instrText xml:space="preserve"> PAGEREF _Toc2585492 \h </w:instrText>
+        <w:instrText xml:space="preserve"> PAGEREF _Toc2607483 \h </w:instrText>
       </w:r>
       <w:r>
         <w:rPr>
@@ -217,7 +210,7 @@
           <w:kern w:val="0"/>
           <w:sz w:val="22"/>
           <w:szCs w:val="22"/>
-          <w:lang w:eastAsia="en-SG" w:bidi="ar-SA"/>
+          <w:lang w:eastAsia="en-SG"/>
         </w:rPr>
       </w:pPr>
       <w:r>
@@ -242,7 +235,7 @@
         <w:rPr>
           <w:noProof/>
         </w:rPr>
-        <w:instrText xml:space="preserve"> PAGEREF _Toc2585493 \h </w:instrText>
+        <w:instrText xml:space="preserve"> PAGEREF _Toc2607484 \h </w:instrText>
       </w:r>
       <w:r>
         <w:rPr>
@@ -281,15 +274,14 @@
           <w:kern w:val="0"/>
           <w:sz w:val="22"/>
           <w:szCs w:val="22"/>
-          <w:lang w:eastAsia="en-SG" w:bidi="ar-SA"/>
-        </w:rPr>
-      </w:pPr>
-      <w:bookmarkStart w:id="0" w:name="_GoBack"/>
-      <w:r>
-        <w:rPr>
-          <w:noProof/>
-        </w:rPr>
-        <w:t>Soft boiled Egg</w:t>
+          <w:lang w:eastAsia="en-SG"/>
+        </w:rPr>
+      </w:pPr>
+      <w:r>
+        <w:rPr>
+          <w:noProof/>
+        </w:rPr>
+        <w:t>Hard Boiled Egg</w:t>
       </w:r>
       <w:r>
         <w:rPr>
@@ -307,7 +299,7 @@
         <w:rPr>
           <w:noProof/>
         </w:rPr>
-        <w:instrText xml:space="preserve"> PAGEREF _Toc2585494 \h </w:instrText>
+        <w:instrText xml:space="preserve"> PAGEREF _Toc2607485 \h </w:instrText>
       </w:r>
       <w:r>
         <w:rPr>
@@ -331,124 +323,215 @@
           <w:noProof/>
         </w:rPr>
         <w:fldChar w:fldCharType="end"/>
-      </w:r>
-    </w:p>
-    <w:bookmarkEnd w:id="0"/>
-    <w:p>
-      <w:pPr>
-        <w:pStyle w:val="TitleHeader"/>
-        <w:jc w:val="left"/>
-        <w:rPr>
-          <w:rStyle w:val="ListLabel9"/>
-          <w:rFonts w:eastAsia="Microsoft YaHei"/>
-          <w:szCs w:val="28"/>
-        </w:rPr>
-      </w:pPr>
-      <w:r>
-        <w:rPr>
-          <w:rStyle w:val="ListLabel9"/>
-          <w:rFonts w:eastAsiaTheme="majorEastAsia"/>
-          <w:bCs/>
-          <w:caps/>
-          <w:sz w:val="36"/>
-          <w:szCs w:val="20"/>
-        </w:rPr>
-        <w:fldChar w:fldCharType="end"/>
-      </w:r>
-      <w:r>
-        <w:rPr>
-          <w:rStyle w:val="ListLabel9"/>
-        </w:rPr>
-        <w:br w:type="page"/>
       </w:r>
     </w:p>
     <w:p>
       <w:pPr>
-        <w:pStyle w:val="TitleHeading1"/>
+        <w:pStyle w:val="TOC2"/>
+        <w:tabs>
+          <w:tab w:val="right" w:leader="dot" w:pos="9628"/>
+        </w:tabs>
+        <w:rPr>
+          <w:rFonts w:asciiTheme="minorHAnsi" w:eastAsiaTheme="minorEastAsia" w:hAnsiTheme="minorHAnsi" w:cstheme="minorBidi"/>
+          <w:smallCaps w:val="0"/>
+          <w:noProof/>
+          <w:kern w:val="0"/>
+          <w:sz w:val="22"/>
+          <w:szCs w:val="22"/>
+          <w:lang w:eastAsia="en-SG"/>
+        </w:rPr>
+      </w:pPr>
+      <w:r>
+        <w:rPr>
+          <w:noProof/>
+        </w:rPr>
+        <w:t>Soft boiled Egg</w:t>
+      </w:r>
+      <w:r>
+        <w:rPr>
+          <w:noProof/>
+        </w:rPr>
+        <w:tab/>
+      </w:r>
+      <w:r>
+        <w:rPr>
+          <w:noProof/>
+        </w:rPr>
+        <w:fldChar w:fldCharType="begin"/>
+      </w:r>
+      <w:r>
+        <w:rPr>
+          <w:noProof/>
+        </w:rPr>
+        <w:instrText xml:space="preserve"> PAGEREF _Toc2607486 \h </w:instrText>
+      </w:r>
+      <w:r>
+        <w:rPr>
+          <w:noProof/>
+        </w:rPr>
+      </w:r>
+      <w:r>
+        <w:rPr>
+          <w:noProof/>
+        </w:rPr>
+        <w:fldChar w:fldCharType="separate"/>
+      </w:r>
+      <w:r>
+        <w:rPr>
+          <w:noProof/>
+        </w:rPr>
+        <w:t>4</w:t>
+      </w:r>
+      <w:r>
+        <w:rPr>
+          <w:noProof/>
+        </w:rPr>
+        <w:fldChar w:fldCharType="end"/>
+      </w:r>
+      <w:bookmarkStart w:id="0" w:name="_GoBack"/>
+      <w:bookmarkEnd w:id="0"/>
+    </w:p>
+    <w:p>
+      <w:pPr>
+        <w:pStyle w:val="TitleHeader1Alt"/>
+        <w:jc w:val="left"/>
         <w:rPr>
           <w:rStyle w:val="TitleHeading1Char"/>
-        </w:rPr>
-      </w:pPr>
-      <w:bookmarkStart w:id="1" w:name="_Toc2584515"/>
-      <w:bookmarkStart w:id="2" w:name="_Toc2584535"/>
-      <w:bookmarkStart w:id="3" w:name="_Toc2585491"/>
+          <w:rFonts w:ascii="Liberation Serif" w:eastAsia="Microsoft YaHei" w:hAnsi="Liberation Serif"/>
+          <w:sz w:val="24"/>
+          <w:szCs w:val="28"/>
+        </w:rPr>
+      </w:pPr>
+      <w:r>
+        <w:rPr>
+          <w:rFonts w:cstheme="minorHAnsi"/>
+        </w:rPr>
+        <w:fldChar w:fldCharType="end"/>
+      </w:r>
+      <w:bookmarkStart w:id="1" w:name="_Toc2584517"/>
+      <w:r>
+        <w:rPr>
+          <w:rStyle w:val="TitleHeading1Char"/>
+        </w:rPr>
+        <w:br w:type="page"/>
+      </w:r>
+    </w:p>
+    <w:p>
+      <w:pPr>
+        <w:pStyle w:val="TitleHeader1Alt"/>
+        <w:rPr>
+          <w:rStyle w:val="TitleHeading1Char"/>
+        </w:rPr>
+      </w:pPr>
+      <w:bookmarkStart w:id="2" w:name="_Toc2607482"/>
       <w:r>
         <w:rPr>
           <w:rStyle w:val="TitleHeading1Char"/>
         </w:rPr>
         <w:lastRenderedPageBreak/>
         <w:t>Prologue</w:t>
+      </w:r>
+      <w:bookmarkEnd w:id="2"/>
+    </w:p>
+    <w:p>
+      <w:pPr>
+        <w:pStyle w:val="TitleHeading2"/>
+      </w:pPr>
+      <w:bookmarkStart w:id="3" w:name="_Toc2607483"/>
+      <w:r>
+        <w:t>The Beginning</w:t>
       </w:r>
       <w:bookmarkEnd w:id="3"/>
     </w:p>
     <w:p>
       <w:pPr>
-        <w:pStyle w:val="TitleHeading2"/>
-      </w:pPr>
-      <w:bookmarkStart w:id="4" w:name="_Toc2585492"/>
-      <w:r>
-        <w:t xml:space="preserve">A </w:t>
-      </w:r>
-      <w:proofErr w:type="spellStart"/>
-      <w:r>
-        <w:t>hard boiled</w:t>
-      </w:r>
-      <w:proofErr w:type="spellEnd"/>
-      <w:r>
-        <w:t xml:space="preserve"> egg</w:t>
+        <w:pStyle w:val="BodyText"/>
+      </w:pPr>
+      <w:r>
+        <w:t>It starts here.</w:t>
+      </w:r>
+    </w:p>
+    <w:p>
+      <w:pPr>
+        <w:overflowPunct/>
+        <w:rPr>
+          <w:rStyle w:val="TitleHeading1Char"/>
+        </w:rPr>
+      </w:pPr>
+      <w:r>
+        <w:rPr>
+          <w:rStyle w:val="TitleHeading1Char"/>
+        </w:rPr>
+        <w:br w:type="page"/>
+      </w:r>
+    </w:p>
+    <w:p>
+      <w:pPr>
+        <w:pStyle w:val="TitleHeader1Alt"/>
+        <w:rPr>
+          <w:rStyle w:val="TitleHeading1Char"/>
+        </w:rPr>
+      </w:pPr>
+      <w:bookmarkStart w:id="4" w:name="_Toc2607484"/>
+      <w:r>
+        <w:rPr>
+          <w:rStyle w:val="TitleHeading1Char"/>
+        </w:rPr>
+        <w:lastRenderedPageBreak/>
+        <w:t xml:space="preserve">Chapter </w:t>
+      </w:r>
+      <w:bookmarkEnd w:id="1"/>
+      <w:r>
+        <w:rPr>
+          <w:rStyle w:val="TitleHeading1Char"/>
+        </w:rPr>
+        <w:t>1</w:t>
       </w:r>
       <w:bookmarkEnd w:id="4"/>
     </w:p>
     <w:p>
       <w:pPr>
-        <w:pStyle w:val="TitleHeading1"/>
-        <w:rPr>
-          <w:rStyle w:val="TitleHeading1Char"/>
-        </w:rPr>
-      </w:pPr>
-      <w:r>
-        <w:rPr>
-          <w:rStyle w:val="TitleHeading1Char"/>
-        </w:rPr>
-        <w:br w:type="page"/>
-      </w:r>
+        <w:pStyle w:val="TitleHeading2"/>
+      </w:pPr>
+      <w:bookmarkStart w:id="5" w:name="_Toc2607485"/>
+      <w:r>
+        <w:t>Hard Boiled Egg</w:t>
+      </w:r>
+      <w:bookmarkEnd w:id="5"/>
     </w:p>
     <w:p>
       <w:pPr>
-        <w:pStyle w:val="TitleHeading1"/>
-        <w:rPr>
-          <w:rStyle w:val="TitleHeading1Char"/>
-        </w:rPr>
-      </w:pPr>
-      <w:bookmarkStart w:id="5" w:name="_Toc2584517"/>
-      <w:bookmarkStart w:id="6" w:name="_Toc2585493"/>
-      <w:bookmarkEnd w:id="1"/>
-      <w:bookmarkEnd w:id="2"/>
-      <w:r>
-        <w:rPr>
-          <w:rStyle w:val="TitleHeading1Char"/>
-        </w:rPr>
-        <w:lastRenderedPageBreak/>
-        <w:t xml:space="preserve">Chapter </w:t>
-      </w:r>
-      <w:bookmarkEnd w:id="5"/>
-      <w:r>
-        <w:rPr>
-          <w:rStyle w:val="TitleHeading1Char"/>
-        </w:rPr>
-        <w:t>1</w:t>
+        <w:pStyle w:val="BodyText"/>
+      </w:pPr>
+      <w:r>
+        <w:t>Is very tasty.</w:t>
+      </w:r>
+    </w:p>
+    <w:p>
+      <w:pPr>
+        <w:pStyle w:val="BodyText"/>
+      </w:pPr>
+    </w:p>
+    <w:p>
+      <w:pPr>
+        <w:pStyle w:val="TitleHeading2"/>
+      </w:pPr>
+      <w:bookmarkStart w:id="6" w:name="_Toc2607486"/>
+      <w:r>
+        <w:t>Soft boiled Egg</w:t>
       </w:r>
       <w:bookmarkEnd w:id="6"/>
     </w:p>
     <w:p>
       <w:pPr>
-        <w:pStyle w:val="TitleHeading2"/>
-      </w:pPr>
-      <w:bookmarkStart w:id="7" w:name="_Toc2585494"/>
-      <w:r>
-        <w:t>Soft boiled Egg</w:t>
-      </w:r>
-      <w:bookmarkEnd w:id="7"/>
+        <w:pStyle w:val="BodyText"/>
+      </w:pPr>
+      <w:r>
+        <w:t>Is even tastier</w:t>
+      </w:r>
+      <w:r>
+        <w:t>.</w:t>
+      </w:r>
     </w:p>
     <w:sectPr>
       <w:headerReference w:type="default" r:id="rId8"/>
@@ -1157,7 +1240,7 @@
         <w:rFonts w:ascii="Liberation Serif" w:eastAsia="SimSun" w:hAnsi="Liberation Serif" w:cs="Lucida Sans"/>
         <w:kern w:val="2"/>
         <w:szCs w:val="24"/>
-        <w:lang w:val="en-SG" w:eastAsia="zh-CN" w:bidi="hi-IN"/>
+        <w:lang w:val="en-SG" w:eastAsia="zh-CN" w:bidi="ar-SA"/>
       </w:rPr>
     </w:rPrDefault>
     <w:pPrDefault/>
@@ -1645,133 +1728,138 @@
       <w:rFonts w:ascii="OpenSymbol" w:eastAsia="OpenSymbol" w:hAnsi="OpenSymbol" w:cs="OpenSymbol"/>
     </w:rPr>
   </w:style>
-  <w:style w:type="character" w:customStyle="1" w:styleId="ListLabel1">
-    <w:name w:val="ListLabel 1"/>
+  <w:style w:type="paragraph" w:styleId="Subtitle">
+    <w:name w:val="Subtitle"/>
+    <w:basedOn w:val="Normal"/>
+    <w:next w:val="Normal"/>
+    <w:link w:val="SubtitleChar"/>
+    <w:uiPriority w:val="11"/>
     <w:qFormat/>
-    <w:rPr>
-      <w:rFonts w:ascii="Calibri" w:hAnsi="Calibri" w:cs="OpenSymbol"/>
-      <w:b w:val="0"/>
+    <w:rsid w:val="00C45B6A"/>
+    <w:pPr>
+      <w:numPr>
+        <w:ilvl w:val="1"/>
+      </w:numPr>
+      <w:spacing w:after="160"/>
+    </w:pPr>
+    <w:rPr>
+      <w:rFonts w:asciiTheme="minorHAnsi" w:eastAsiaTheme="minorEastAsia" w:hAnsiTheme="minorHAnsi" w:cstheme="minorBidi"/>
+      <w:color w:val="5A5A5A" w:themeColor="text1" w:themeTint="A5"/>
+      <w:spacing w:val="15"/>
+      <w:sz w:val="22"/>
+      <w:szCs w:val="22"/>
+    </w:rPr>
+  </w:style>
+  <w:style w:type="character" w:customStyle="1" w:styleId="SubtitleChar">
+    <w:name w:val="Subtitle Char"/>
+    <w:basedOn w:val="DefaultParagraphFont"/>
+    <w:link w:val="Subtitle"/>
+    <w:uiPriority w:val="11"/>
+    <w:rsid w:val="00C45B6A"/>
+    <w:rPr>
+      <w:rFonts w:asciiTheme="minorHAnsi" w:eastAsiaTheme="minorEastAsia" w:hAnsiTheme="minorHAnsi" w:cstheme="minorBidi"/>
+      <w:color w:val="5A5A5A" w:themeColor="text1" w:themeTint="A5"/>
+      <w:spacing w:val="15"/>
+      <w:sz w:val="22"/>
+      <w:szCs w:val="22"/>
+    </w:rPr>
+  </w:style>
+  <w:style w:type="paragraph" w:styleId="Quote">
+    <w:name w:val="Quote"/>
+    <w:basedOn w:val="Normal"/>
+    <w:next w:val="Normal"/>
+    <w:link w:val="QuoteChar"/>
+    <w:uiPriority w:val="29"/>
+    <w:qFormat/>
+    <w:rsid w:val="00C45B6A"/>
+    <w:pPr>
+      <w:spacing w:before="200" w:after="160"/>
+      <w:ind w:left="864" w:right="864"/>
+      <w:jc w:val="center"/>
+    </w:pPr>
+    <w:rPr>
+      <w:i/>
+      <w:iCs/>
+      <w:color w:val="404040" w:themeColor="text1" w:themeTint="BF"/>
+    </w:rPr>
+  </w:style>
+  <w:style w:type="character" w:customStyle="1" w:styleId="QuoteChar">
+    <w:name w:val="Quote Char"/>
+    <w:basedOn w:val="DefaultParagraphFont"/>
+    <w:link w:val="Quote"/>
+    <w:uiPriority w:val="29"/>
+    <w:rsid w:val="00C45B6A"/>
+    <w:rPr>
+      <w:i/>
+      <w:iCs/>
+      <w:color w:val="404040" w:themeColor="text1" w:themeTint="BF"/>
       <w:sz w:val="24"/>
     </w:rPr>
   </w:style>
-  <w:style w:type="character" w:customStyle="1" w:styleId="ListLabel2">
-    <w:name w:val="ListLabel 2"/>
+  <w:style w:type="paragraph" w:styleId="IntenseQuote">
+    <w:name w:val="Intense Quote"/>
+    <w:basedOn w:val="Normal"/>
+    <w:next w:val="Normal"/>
+    <w:link w:val="IntenseQuoteChar"/>
+    <w:uiPriority w:val="30"/>
     <w:qFormat/>
-    <w:rPr>
-      <w:rFonts w:cs="OpenSymbol"/>
-    </w:rPr>
-  </w:style>
-  <w:style w:type="character" w:customStyle="1" w:styleId="ListLabel3">
-    <w:name w:val="ListLabel 3"/>
+    <w:rsid w:val="00C45B6A"/>
+    <w:pPr>
+      <w:pBdr>
+        <w:top w:val="single" w:sz="4" w:space="10" w:color="5B9BD5" w:themeColor="accent1"/>
+        <w:bottom w:val="single" w:sz="4" w:space="10" w:color="5B9BD5" w:themeColor="accent1"/>
+      </w:pBdr>
+      <w:spacing w:before="360" w:after="360"/>
+      <w:ind w:left="864" w:right="864"/>
+      <w:jc w:val="center"/>
+    </w:pPr>
+    <w:rPr>
+      <w:i/>
+      <w:iCs/>
+      <w:color w:val="5B9BD5" w:themeColor="accent1"/>
+    </w:rPr>
+  </w:style>
+  <w:style w:type="character" w:customStyle="1" w:styleId="IntenseQuoteChar">
+    <w:name w:val="Intense Quote Char"/>
+    <w:basedOn w:val="DefaultParagraphFont"/>
+    <w:link w:val="IntenseQuote"/>
+    <w:uiPriority w:val="30"/>
+    <w:rsid w:val="00C45B6A"/>
+    <w:rPr>
+      <w:i/>
+      <w:iCs/>
+      <w:color w:val="5B9BD5" w:themeColor="accent1"/>
+      <w:sz w:val="24"/>
+    </w:rPr>
+  </w:style>
+  <w:style w:type="character" w:styleId="Strong">
+    <w:name w:val="Strong"/>
+    <w:basedOn w:val="DefaultParagraphFont"/>
+    <w:uiPriority w:val="22"/>
     <w:qFormat/>
-    <w:rPr>
-      <w:rFonts w:cs="OpenSymbol"/>
-    </w:rPr>
-  </w:style>
-  <w:style w:type="character" w:customStyle="1" w:styleId="ListLabel4">
-    <w:name w:val="ListLabel 4"/>
+    <w:rsid w:val="00C45B6A"/>
+    <w:rPr>
+      <w:b/>
+      <w:bCs/>
+    </w:rPr>
+  </w:style>
+  <w:style w:type="paragraph" w:customStyle="1" w:styleId="TitleHeader1Alt">
+    <w:name w:val="Title Header 1 (Alt)"/>
+    <w:basedOn w:val="TitleHeader"/>
+    <w:next w:val="TitleHeading2"/>
+    <w:link w:val="TitleHeader1AltChar"/>
     <w:qFormat/>
-    <w:rPr>
-      <w:rFonts w:cs="OpenSymbol"/>
-    </w:rPr>
-  </w:style>
-  <w:style w:type="character" w:customStyle="1" w:styleId="ListLabel5">
-    <w:name w:val="ListLabel 5"/>
-    <w:qFormat/>
-    <w:rPr>
-      <w:rFonts w:cs="OpenSymbol"/>
-    </w:rPr>
-  </w:style>
-  <w:style w:type="character" w:customStyle="1" w:styleId="ListLabel6">
-    <w:name w:val="ListLabel 6"/>
-    <w:qFormat/>
-    <w:rPr>
-      <w:rFonts w:cs="OpenSymbol"/>
-    </w:rPr>
-  </w:style>
-  <w:style w:type="character" w:customStyle="1" w:styleId="ListLabel7">
-    <w:name w:val="ListLabel 7"/>
-    <w:qFormat/>
-    <w:rPr>
-      <w:rFonts w:cs="OpenSymbol"/>
-    </w:rPr>
-  </w:style>
-  <w:style w:type="character" w:customStyle="1" w:styleId="ListLabel8">
-    <w:name w:val="ListLabel 8"/>
-    <w:qFormat/>
-    <w:rPr>
-      <w:rFonts w:cs="OpenSymbol"/>
-    </w:rPr>
-  </w:style>
-  <w:style w:type="character" w:customStyle="1" w:styleId="ListLabel9">
-    <w:name w:val="ListLabel 9"/>
-    <w:rPr>
-      <w:rFonts w:cs="OpenSymbol"/>
-    </w:rPr>
-  </w:style>
-  <w:style w:type="character" w:customStyle="1" w:styleId="ListLabel10">
-    <w:name w:val="ListLabel 10"/>
-    <w:qFormat/>
-    <w:rPr>
-      <w:rFonts w:ascii="Calibri" w:hAnsi="Calibri" w:cs="OpenSymbol"/>
-      <w:b w:val="0"/>
-      <w:sz w:val="24"/>
-    </w:rPr>
-  </w:style>
-  <w:style w:type="character" w:customStyle="1" w:styleId="ListLabel11">
-    <w:name w:val="ListLabel 11"/>
-    <w:qFormat/>
-    <w:rPr>
-      <w:rFonts w:cs="OpenSymbol"/>
-    </w:rPr>
-  </w:style>
-  <w:style w:type="character" w:customStyle="1" w:styleId="ListLabel12">
-    <w:name w:val="ListLabel 12"/>
-    <w:qFormat/>
-    <w:rPr>
-      <w:rFonts w:cs="OpenSymbol"/>
-    </w:rPr>
-  </w:style>
-  <w:style w:type="character" w:customStyle="1" w:styleId="ListLabel13">
-    <w:name w:val="ListLabel 13"/>
-    <w:qFormat/>
-    <w:rPr>
-      <w:rFonts w:cs="OpenSymbol"/>
-    </w:rPr>
-  </w:style>
-  <w:style w:type="character" w:customStyle="1" w:styleId="ListLabel14">
-    <w:name w:val="ListLabel 14"/>
-    <w:qFormat/>
-    <w:rPr>
-      <w:rFonts w:cs="OpenSymbol"/>
-    </w:rPr>
-  </w:style>
-  <w:style w:type="character" w:customStyle="1" w:styleId="ListLabel15">
-    <w:name w:val="ListLabel 15"/>
-    <w:qFormat/>
-    <w:rPr>
-      <w:rFonts w:cs="OpenSymbol"/>
-    </w:rPr>
-  </w:style>
-  <w:style w:type="character" w:customStyle="1" w:styleId="ListLabel16">
-    <w:name w:val="ListLabel 16"/>
-    <w:qFormat/>
-    <w:rPr>
-      <w:rFonts w:cs="OpenSymbol"/>
-    </w:rPr>
-  </w:style>
-  <w:style w:type="character" w:customStyle="1" w:styleId="ListLabel17">
-    <w:name w:val="ListLabel 17"/>
-    <w:qFormat/>
-    <w:rPr>
-      <w:rFonts w:cs="OpenSymbol"/>
-    </w:rPr>
-  </w:style>
-  <w:style w:type="character" w:customStyle="1" w:styleId="ListLabel18">
-    <w:name w:val="ListLabel 18"/>
-    <w:qFormat/>
-    <w:rPr>
-      <w:rFonts w:cs="OpenSymbol"/>
+    <w:rsid w:val="00503502"/>
+  </w:style>
+  <w:style w:type="character" w:customStyle="1" w:styleId="TitleHeader1AltChar">
+    <w:name w:val="Title Header 1 (Alt) Char"/>
+    <w:basedOn w:val="TitleHeaderChar"/>
+    <w:link w:val="TitleHeader1Alt"/>
+    <w:rsid w:val="00503502"/>
+    <w:rPr>
+      <w:rFonts w:ascii="Algerian" w:hAnsi="Algerian" w:cs="Mangal"/>
+      <w:sz w:val="44"/>
+      <w:szCs w:val="21"/>
     </w:rPr>
   </w:style>
   <w:style w:type="paragraph" w:customStyle="1" w:styleId="Heading">
@@ -1792,9 +1880,13 @@
   <w:style w:type="paragraph" w:styleId="BodyText">
     <w:name w:val="Body Text"/>
     <w:basedOn w:val="Normal"/>
+    <w:rsid w:val="002A67C9"/>
     <w:pPr>
       <w:spacing w:after="140" w:line="276" w:lineRule="auto"/>
     </w:pPr>
+    <w:rPr>
+      <w:rFonts w:asciiTheme="minorHAnsi" w:hAnsiTheme="minorHAnsi"/>
+    </w:rPr>
   </w:style>
   <w:style w:type="paragraph" w:styleId="List">
     <w:name w:val="List"/>
@@ -2040,10 +2132,12 @@
     <w:basedOn w:val="TableofAuthorities"/>
     <w:next w:val="TitleHeading1"/>
     <w:link w:val="TitleHeaderChar"/>
+    <w:autoRedefine/>
     <w:qFormat/>
-    <w:rsid w:val="00912E56"/>
+    <w:rsid w:val="00503502"/>
     <w:pPr>
       <w:pBdr>
+        <w:top w:val="single" w:sz="12" w:space="1" w:color="auto"/>
         <w:bottom w:val="single" w:sz="12" w:space="1" w:color="auto"/>
       </w:pBdr>
       <w:ind w:left="0" w:firstLine="0"/>
@@ -2051,7 +2145,7 @@
     </w:pPr>
     <w:rPr>
       <w:rFonts w:ascii="Algerian" w:hAnsi="Algerian"/>
-      <w:sz w:val="40"/>
+      <w:sz w:val="44"/>
     </w:rPr>
   </w:style>
   <w:style w:type="character" w:styleId="BookTitle">
@@ -2072,10 +2166,10 @@
     <w:name w:val="Title Header Char"/>
     <w:basedOn w:val="DefaultParagraphFont"/>
     <w:link w:val="TitleHeader"/>
-    <w:rsid w:val="00912E56"/>
+    <w:rsid w:val="00503502"/>
     <w:rPr>
       <w:rFonts w:ascii="Algerian" w:hAnsi="Algerian" w:cs="Mangal"/>
-      <w:sz w:val="40"/>
+      <w:sz w:val="44"/>
       <w:szCs w:val="21"/>
     </w:rPr>
   </w:style>
@@ -2127,12 +2221,13 @@
     <w:basedOn w:val="Heading1"/>
     <w:next w:val="TitleHeading2"/>
     <w:link w:val="TitleHeading1Char"/>
+    <w:autoRedefine/>
     <w:qFormat/>
-    <w:rsid w:val="00D65C45"/>
+    <w:rsid w:val="00503502"/>
     <w:rPr>
       <w:rFonts w:ascii="Algerian" w:hAnsi="Algerian"/>
       <w:color w:val="auto"/>
-      <w:sz w:val="36"/>
+      <w:sz w:val="40"/>
     </w:rPr>
   </w:style>
   <w:style w:type="paragraph" w:customStyle="1" w:styleId="TitleHeading2">
@@ -2140,6 +2235,7 @@
     <w:basedOn w:val="TitleHeading1"/>
     <w:next w:val="BodyText"/>
     <w:link w:val="TitleHeading2Char"/>
+    <w:autoRedefine/>
     <w:qFormat/>
     <w:rsid w:val="002E43A1"/>
     <w:rPr>
@@ -2150,10 +2246,10 @@
     <w:name w:val="Title Heading 1 Char"/>
     <w:basedOn w:val="TitleHeaderChar"/>
     <w:link w:val="TitleHeading1"/>
-    <w:rsid w:val="00D65C45"/>
+    <w:rsid w:val="00503502"/>
     <w:rPr>
       <w:rFonts w:ascii="Algerian" w:eastAsiaTheme="majorEastAsia" w:hAnsi="Algerian" w:cs="Mangal"/>
-      <w:sz w:val="36"/>
+      <w:sz w:val="40"/>
       <w:szCs w:val="29"/>
     </w:rPr>
   </w:style>
@@ -2291,76 +2387,16 @@
         <a:srgbClr val="954F72"/>
       </a:folHlink>
     </a:clrScheme>
-    <a:fontScheme name="Office">
+    <a:fontScheme name="Custom 1">
       <a:majorFont>
-        <a:latin typeface="Calibri Light" panose="020F0302020204030204"/>
+        <a:latin typeface="Calibri Light"/>
         <a:ea typeface=""/>
         <a:cs typeface=""/>
-        <a:font script="Jpan" typeface="游ゴシック Light"/>
-        <a:font script="Hang" typeface="맑은 고딕"/>
-        <a:font script="Hans" typeface="等线 Light"/>
-        <a:font script="Hant" typeface="新細明體"/>
-        <a:font script="Arab" typeface="Times New Roman"/>
-        <a:font script="Hebr" typeface="Times New Roman"/>
-        <a:font script="Thai" typeface="Angsana New"/>
-        <a:font script="Ethi" typeface="Nyala"/>
-        <a:font script="Beng" typeface="Vrinda"/>
-        <a:font script="Gujr" typeface="Shruti"/>
-        <a:font script="Khmr" typeface="MoolBoran"/>
-        <a:font script="Knda" typeface="Tunga"/>
-        <a:font script="Guru" typeface="Raavi"/>
-        <a:font script="Cans" typeface="Euphemia"/>
-        <a:font script="Cher" typeface="Plantagenet Cherokee"/>
-        <a:font script="Yiii" typeface="Microsoft Yi Baiti"/>
-        <a:font script="Tibt" typeface="Microsoft Himalaya"/>
-        <a:font script="Thaa" typeface="MV Boli"/>
-        <a:font script="Deva" typeface="Mangal"/>
-        <a:font script="Telu" typeface="Gautami"/>
-        <a:font script="Taml" typeface="Latha"/>
-        <a:font script="Syrc" typeface="Estrangelo Edessa"/>
-        <a:font script="Orya" typeface="Kalinga"/>
-        <a:font script="Mlym" typeface="Kartika"/>
-        <a:font script="Laoo" typeface="DokChampa"/>
-        <a:font script="Sinh" typeface="Iskoola Pota"/>
-        <a:font script="Mong" typeface="Mongolian Baiti"/>
-        <a:font script="Viet" typeface="Times New Roman"/>
-        <a:font script="Uigh" typeface="Microsoft Uighur"/>
-        <a:font script="Geor" typeface="Sylfaen"/>
       </a:majorFont>
       <a:minorFont>
-        <a:latin typeface="Calibri" panose="020F0502020204030204"/>
+        <a:latin typeface="Calibri"/>
         <a:ea typeface=""/>
         <a:cs typeface=""/>
-        <a:font script="Jpan" typeface="游明朝"/>
-        <a:font script="Hang" typeface="맑은 고딕"/>
-        <a:font script="Hans" typeface="等线"/>
-        <a:font script="Hant" typeface="新細明體"/>
-        <a:font script="Arab" typeface="Arial"/>
-        <a:font script="Hebr" typeface="Arial"/>
-        <a:font script="Thai" typeface="Cordia New"/>
-        <a:font script="Ethi" typeface="Nyala"/>
-        <a:font script="Beng" typeface="Vrinda"/>
-        <a:font script="Gujr" typeface="Shruti"/>
-        <a:font script="Khmr" typeface="DaunPenh"/>
-        <a:font script="Knda" typeface="Tunga"/>
-        <a:font script="Guru" typeface="Raavi"/>
-        <a:font script="Cans" typeface="Euphemia"/>
-        <a:font script="Cher" typeface="Plantagenet Cherokee"/>
-        <a:font script="Yiii" typeface="Microsoft Yi Baiti"/>
-        <a:font script="Tibt" typeface="Microsoft Himalaya"/>
-        <a:font script="Thaa" typeface="MV Boli"/>
-        <a:font script="Deva" typeface="Mangal"/>
-        <a:font script="Telu" typeface="Gautami"/>
-        <a:font script="Taml" typeface="Latha"/>
-        <a:font script="Syrc" typeface="Estrangelo Edessa"/>
-        <a:font script="Orya" typeface="Kalinga"/>
-        <a:font script="Mlym" typeface="Kartika"/>
-        <a:font script="Laoo" typeface="DokChampa"/>
-        <a:font script="Sinh" typeface="Iskoola Pota"/>
-        <a:font script="Mong" typeface="Mongolian Baiti"/>
-        <a:font script="Viet" typeface="Arial"/>
-        <a:font script="Uigh" typeface="Microsoft Uighur"/>
-        <a:font script="Geor" typeface="Sylfaen"/>
       </a:minorFont>
     </a:fontScheme>
     <a:fmtScheme name="Office">
@@ -2516,7 +2552,7 @@
 </file>
 
 <file path=customXml/itemProps1.xml><?xml version="1.0" encoding="utf-8"?>
-<ds:datastoreItem xmlns:ds="http://schemas.openxmlformats.org/officeDocument/2006/customXml" ds:itemID="{755DB529-35A7-48E5-AE00-5493D7465E41}">
+<ds:datastoreItem xmlns:ds="http://schemas.openxmlformats.org/officeDocument/2006/customXml" ds:itemID="{B2C28DE7-8B18-4AD3-890F-898A0A744462}">
   <ds:schemaRefs>
     <ds:schemaRef ds:uri="http://schemas.openxmlformats.org/officeDocument/2006/bibliography"/>
   </ds:schemaRefs>
